--- a/01. Thu thập yêu cầu/49K211.08_Kichbancauhoi.docx
+++ b/01. Thu thập yêu cầu/49K211.08_Kichbancauhoi.docx
@@ -260,9 +260,6 @@
         </w:rPr>
       </w:pPr>
       <w:r>
-        <w:rPr>
-          <w:highlight w:val="yellow"/>
-        </w:rPr>
         <w:t>Mở đầu</w:t>
       </w:r>
     </w:p>
@@ -675,13 +672,7 @@
         <w:spacing w:line="276" w:lineRule="auto"/>
       </w:pPr>
       <w:r>
-        <w:rPr>
-          <w:highlight w:val="yellow"/>
-        </w:rPr>
-        <w:t>Thu thập yêu cầu chi tiết (To-Be)</w:t>
-      </w:r>
-      <w:r>
-        <w:t xml:space="preserve"> </w:t>
+        <w:t xml:space="preserve">Thu thập yêu cầu chi tiết (To-Be) </w:t>
       </w:r>
     </w:p>
     <w:p>
@@ -1806,21 +1797,12 @@
         <w:spacing w:line="276" w:lineRule="auto"/>
       </w:pPr>
       <w:r>
-        <w:rPr>
-          <w:highlight w:val="yellow"/>
-        </w:rPr>
         <w:t>Chốt yêu cầu</w:t>
       </w:r>
       <w:r>
-        <w:rPr>
-          <w:highlight w:val="yellow"/>
-        </w:rPr>
         <w:t xml:space="preserve"> và</w:t>
       </w:r>
       <w:r>
-        <w:rPr>
-          <w:highlight w:val="yellow"/>
-        </w:rPr>
         <w:t xml:space="preserve"> ưu tiên</w:t>
       </w:r>
       <w:r>
@@ -1938,9 +1920,6 @@
         <w:spacing w:line="276" w:lineRule="auto"/>
       </w:pPr>
       <w:r>
-        <w:rPr>
-          <w:highlight w:val="yellow"/>
-        </w:rPr>
         <w:t>Kết thúc buổi phỏng vấn</w:t>
       </w:r>
     </w:p>
@@ -4155,6 +4134,7 @@
   <w:style w:type="character" w:default="1" w:styleId="DefaultParagraphFont">
     <w:name w:val="Default Paragraph Font"/>
     <w:uiPriority w:val="1"/>
+    <w:semiHidden/>
     <w:unhideWhenUsed/>
   </w:style>
   <w:style w:type="table" w:default="1" w:styleId="TableNormal">
